--- a/VPTree_Code.docx
+++ b/VPTree_Code.docx
@@ -5,7 +5,7 @@
     <w:p/>
     <w:tbl>
       <w:tblPr>
-        <w:tblStyle w:val="TableGrid"/>
+        <w:tblStyle w:val="a7"/>
         <w:tblW w:w="9214" w:type="dxa"/>
         <w:tblInd w:w="-572" w:type="dxa"/>
         <w:tblLayout w:type="fixed"/>
@@ -49,6 +49,17 @@
                 <w:szCs w:val="23"/>
               </w:rPr>
               <w:t>Algorithm</w:t>
+            </w:r>
+            <w:r>
+              <w:rPr>
+                <w:rFonts w:ascii="Times-Bold" w:eastAsia="Times New Roman" w:hAnsi="Times-Bold" w:cs="Times New Roman"/>
+                <w:b/>
+                <w:bCs/>
+                <w:color w:val="000000"/>
+                <w:sz w:val="23"/>
+                <w:szCs w:val="23"/>
+              </w:rPr>
+              <w:t xml:space="preserve"> 1</w:t>
             </w:r>
             <w:r>
               <w:rPr>
@@ -2771,7 +2782,7 @@
     <w:lsdException w:name="Unresolved Mention" w:semiHidden="1" w:unhideWhenUsed="1"/>
     <w:lsdException w:name="Smart Link" w:semiHidden="1" w:unhideWhenUsed="1"/>
   </w:latentStyles>
-  <w:style w:type="paragraph" w:default="1" w:styleId="Normal">
+  <w:style w:type="paragraph" w:default="1" w:styleId="a">
     <w:name w:val="Normal"/>
     <w:qFormat/>
     <w:rsid w:val="00393579"/>
@@ -2780,13 +2791,13 @@
       <w14:ligatures w14:val="none"/>
     </w:rPr>
   </w:style>
-  <w:style w:type="character" w:default="1" w:styleId="DefaultParagraphFont">
+  <w:style w:type="character" w:default="1" w:styleId="a0">
     <w:name w:val="Default Paragraph Font"/>
     <w:uiPriority w:val="1"/>
     <w:semiHidden/>
     <w:unhideWhenUsed/>
   </w:style>
-  <w:style w:type="table" w:default="1" w:styleId="TableNormal">
+  <w:style w:type="table" w:default="1" w:styleId="a1">
     <w:name w:val="Normal Table"/>
     <w:uiPriority w:val="99"/>
     <w:semiHidden/>
@@ -2801,16 +2812,16 @@
       </w:tblCellMar>
     </w:tblPr>
   </w:style>
-  <w:style w:type="numbering" w:default="1" w:styleId="NoList">
+  <w:style w:type="numbering" w:default="1" w:styleId="a2">
     <w:name w:val="No List"/>
     <w:uiPriority w:val="99"/>
     <w:semiHidden/>
     <w:unhideWhenUsed/>
   </w:style>
-  <w:style w:type="paragraph" w:styleId="Header">
+  <w:style w:type="paragraph" w:styleId="a3">
     <w:name w:val="header"/>
-    <w:basedOn w:val="Normal"/>
-    <w:link w:val="HeaderChar"/>
+    <w:basedOn w:val="a"/>
+    <w:link w:val="a4"/>
     <w:uiPriority w:val="99"/>
     <w:unhideWhenUsed/>
     <w:rsid w:val="00393579"/>
@@ -2826,17 +2837,17 @@
       <w14:ligatures w14:val="standardContextual"/>
     </w:rPr>
   </w:style>
-  <w:style w:type="character" w:customStyle="1" w:styleId="HeaderChar">
-    <w:name w:val="Header Char"/>
-    <w:basedOn w:val="DefaultParagraphFont"/>
-    <w:link w:val="Header"/>
+  <w:style w:type="character" w:customStyle="1" w:styleId="a4">
+    <w:name w:val="页眉 字符"/>
+    <w:basedOn w:val="a0"/>
+    <w:link w:val="a3"/>
     <w:uiPriority w:val="99"/>
     <w:rsid w:val="00393579"/>
   </w:style>
-  <w:style w:type="paragraph" w:styleId="Footer">
+  <w:style w:type="paragraph" w:styleId="a5">
     <w:name w:val="footer"/>
-    <w:basedOn w:val="Normal"/>
-    <w:link w:val="FooterChar"/>
+    <w:basedOn w:val="a"/>
+    <w:link w:val="a6"/>
     <w:uiPriority w:val="99"/>
     <w:unhideWhenUsed/>
     <w:rsid w:val="00393579"/>
@@ -2852,16 +2863,16 @@
       <w14:ligatures w14:val="standardContextual"/>
     </w:rPr>
   </w:style>
-  <w:style w:type="character" w:customStyle="1" w:styleId="FooterChar">
-    <w:name w:val="Footer Char"/>
-    <w:basedOn w:val="DefaultParagraphFont"/>
-    <w:link w:val="Footer"/>
+  <w:style w:type="character" w:customStyle="1" w:styleId="a6">
+    <w:name w:val="页脚 字符"/>
+    <w:basedOn w:val="a0"/>
+    <w:link w:val="a5"/>
     <w:uiPriority w:val="99"/>
     <w:rsid w:val="00393579"/>
   </w:style>
-  <w:style w:type="table" w:styleId="TableGrid">
+  <w:style w:type="table" w:styleId="a7">
     <w:name w:val="Table Grid"/>
-    <w:basedOn w:val="TableNormal"/>
+    <w:basedOn w:val="a1"/>
     <w:uiPriority w:val="39"/>
     <w:rsid w:val="00393579"/>
     <w:pPr>
@@ -2878,9 +2889,9 @@
       </w:tblBorders>
     </w:tblPr>
   </w:style>
-  <w:style w:type="character" w:styleId="PlaceholderText">
+  <w:style w:type="character" w:styleId="a8">
     <w:name w:val="Placeholder Text"/>
-    <w:basedOn w:val="DefaultParagraphFont"/>
+    <w:basedOn w:val="a0"/>
     <w:uiPriority w:val="99"/>
     <w:semiHidden/>
     <w:rsid w:val="007D15EB"/>
@@ -2888,9 +2899,9 @@
       <w:color w:val="808080"/>
     </w:rPr>
   </w:style>
-  <w:style w:type="paragraph" w:styleId="ListParagraph">
+  <w:style w:type="paragraph" w:styleId="a9">
     <w:name w:val="List Paragraph"/>
-    <w:basedOn w:val="Normal"/>
+    <w:basedOn w:val="a"/>
     <w:uiPriority w:val="34"/>
     <w:qFormat/>
     <w:rsid w:val="00233ECE"/>
